--- a/ability.docx
+++ b/ability.docx
@@ -43,7 +43,7 @@
           <w:sz w:val="40"/>
           <w:szCs w:val="40"/>
         </w:rPr>
-        <w:t>Spadaccino</w:t>
+        <w:t>Razza</w:t>
       </w:r>
     </w:p>
     <w:p>
@@ -51,6 +51,7 @@
         <w:pStyle w:val="Normal"/>
         <w:rPr>
           <w:rFonts w:ascii="Times New Roman" w:hAnsi="Times New Roman" w:cs="Times New Roman"/>
+          <w:color w:themeColor="text1" w:val="000000"/>
           <w:sz w:val="24"/>
           <w:szCs w:val="24"/>
         </w:rPr>
@@ -63,6 +64,138 @@
           <w:sz w:val="28"/>
           <w:szCs w:val="28"/>
         </w:rPr>
+        <w:t>Mutaforma:</w:t>
+      </w:r>
+      <w:r>
+        <w:rPr>
+          <w:rFonts w:cs="Times New Roman" w:ascii="Times New Roman" w:hAnsi="Times New Roman"/>
+          <w:color w:val="FF0000"/>
+          <w:sz w:val="24"/>
+          <w:szCs w:val="24"/>
+        </w:rPr>
+        <w:t xml:space="preserve"> </w:t>
+      </w:r>
+      <w:r>
+        <w:rPr>
+          <w:rFonts w:cs="Times New Roman" w:ascii="Times New Roman" w:hAnsi="Times New Roman"/>
+          <w:color w:themeColor="text1" w:val="000000"/>
+          <w:sz w:val="24"/>
+          <w:szCs w:val="24"/>
+        </w:rPr>
+        <w:t>Con un'azione, puoi cambiare aspetto e voce. Puoi determinare le specifiche del cambiamento, includendo colorazione di pelle, lunghezza di capelli, sesso. Puoi anche cambiare altezza e peso, e puoi cambiare la tua stazza da Media a Piccola. Puoi cambiare anche razza, ma nessuno di questi cambiamenti affliggerà le tue statistiche. Non puoi copiare l'aspetto di qualcuno che non hai mai visto, e quando cambi aspetto la creatura in cui ti trasformi dev'essere umanoide e avere lo stesso numero di arti e lo stesso posizionamento. Il tuo vestiario e equipaggiamento non cambiano. il nuovo aspetto permane finché non usi un azione per cambiare di nuovo o finché non muori.</w:t>
+      </w:r>
+    </w:p>
+    <w:p>
+      <w:pPr>
+        <w:pStyle w:val="Normal"/>
+        <w:rPr>
+          <w:rFonts w:ascii="Times New Roman" w:hAnsi="Times New Roman" w:cs="Times New Roman"/>
+          <w:b/>
+          <w:color w:val="7030A0"/>
+          <w:sz w:val="40"/>
+          <w:szCs w:val="40"/>
+        </w:rPr>
+      </w:pPr>
+      <w:r>
+        <w:rPr>
+          <w:rFonts w:cs="Times New Roman" w:ascii="Times New Roman" w:hAnsi="Times New Roman"/>
+          <w:b/>
+          <w:color w:val="7030A0"/>
+          <w:sz w:val="40"/>
+          <w:szCs w:val="40"/>
+        </w:rPr>
+        <w:t>Ladro</w:t>
+      </w:r>
+    </w:p>
+    <w:p>
+      <w:pPr>
+        <w:pStyle w:val="Normal"/>
+        <w:rPr>
+          <w:rFonts w:ascii="Times New Roman" w:hAnsi="Times New Roman" w:cs="Times New Roman"/>
+          <w:color w:themeColor="text1" w:val="000000"/>
+          <w:sz w:val="24"/>
+          <w:szCs w:val="24"/>
+        </w:rPr>
+      </w:pPr>
+      <w:r>
+        <w:rPr>
+          <w:rFonts w:cs="Times New Roman" w:ascii="Times New Roman" w:hAnsi="Times New Roman"/>
+          <w:b/>
+          <w:color w:val="FF0000"/>
+          <w:sz w:val="28"/>
+          <w:szCs w:val="28"/>
+        </w:rPr>
+        <w:t>Attacco Furtivo:</w:t>
+      </w:r>
+      <w:r>
+        <w:rPr>
+          <w:rFonts w:cs="Times New Roman" w:ascii="Times New Roman" w:hAnsi="Times New Roman"/>
+          <w:color w:val="FF0000"/>
+          <w:sz w:val="24"/>
+          <w:szCs w:val="24"/>
+        </w:rPr>
+        <w:t xml:space="preserve"> </w:t>
+      </w:r>
+      <w:r>
+        <w:rPr>
+          <w:rFonts w:cs="Times New Roman" w:ascii="Times New Roman" w:hAnsi="Times New Roman"/>
+          <w:color w:themeColor="text1" w:val="000000"/>
+          <w:sz w:val="24"/>
+          <w:szCs w:val="24"/>
+        </w:rPr>
+        <w:t>impari a colpire con precisione e sfruttare le distrazioni dell'avversario. Una volta per turno, puoi infliggere 2d6 danni extra a una creatura che colpisci con un attacco se godi di vantaggio sul tiro per colpir</w:t>
+      </w:r>
+      <w:bookmarkStart w:id="0" w:name="_GoBack"/>
+      <w:bookmarkEnd w:id="0"/>
+      <w:r>
+        <w:rPr>
+          <w:rFonts w:cs="Times New Roman" w:ascii="Times New Roman" w:hAnsi="Times New Roman"/>
+          <w:color w:themeColor="text1" w:val="000000"/>
+          <w:sz w:val="24"/>
+          <w:szCs w:val="24"/>
+        </w:rPr>
+        <w:t>e. L'attacco deve impiegare un'arma di precisione o a distanza. Non hai bisogno di vantaggio sul tiro per colpire se un altro nemico del bersaglio si trova entro 1,5 metri da esso, purché quel nemico non sia incapacitato, e se non hai svantaggio sul tiro per colpire.</w:t>
+      </w:r>
+    </w:p>
+    <w:p>
+      <w:pPr>
+        <w:pStyle w:val="Normal"/>
+        <w:rPr>
+          <w:rFonts w:ascii="Times New Roman" w:hAnsi="Times New Roman" w:cs="Times New Roman"/>
+          <w:b/>
+          <w:color w:val="7030A0"/>
+          <w:sz w:val="40"/>
+          <w:szCs w:val="40"/>
+        </w:rPr>
+      </w:pPr>
+      <w:r>
+        <w:rPr>
+          <w:rFonts w:cs="Times New Roman" w:ascii="Times New Roman" w:hAnsi="Times New Roman"/>
+          <w:b/>
+          <w:color w:val="7030A0"/>
+          <w:sz w:val="40"/>
+          <w:szCs w:val="40"/>
+        </w:rPr>
+        <w:t>Spadaccino</w:t>
+      </w:r>
+    </w:p>
+    <w:p>
+      <w:pPr>
+        <w:pStyle w:val="Normal"/>
+        <w:rPr>
+          <w:rFonts w:ascii="Times New Roman" w:hAnsi="Times New Roman" w:cs="Times New Roman"/>
+          <w:sz w:val="24"/>
+          <w:szCs w:val="24"/>
+        </w:rPr>
+      </w:pPr>
+      <w:r>
+        <w:rPr>
+          <w:rFonts w:cs="Times New Roman" w:ascii="Times New Roman" w:hAnsi="Times New Roman"/>
+          <w:b/>
+          <w:color w:val="FF0000"/>
+          <w:sz w:val="28"/>
+          <w:szCs w:val="28"/>
+        </w:rPr>
         <w:t>Gioco di Gambe</w:t>
       </w:r>
       <w:r>
@@ -114,7 +247,11 @@
       </w:r>
       <w:r>
         <w:rPr/>
-        <w:t>la tua sicurezza ti spinge in battaglia. Puoi concederti un bonus ai tiri di iniziativa pari al tuo modificatore di Carisma. (Hai già quello di destrezza quindi li sommi)</w:t>
+        <w:t xml:space="preserve">la tua sicurezza ti spinge in battaglia. Puoi concederti un bonus ai tiri di iniziativa pari al tuo modificatore di Carisma. </w:t>
+      </w:r>
+      <w:r>
+        <w:rPr/>
+        <w:t>(Sommato a quello di destrezza che hai già)</w:t>
       </w:r>
     </w:p>
     <w:p>
@@ -131,6 +268,208 @@
     <w:p>
       <w:pPr>
         <w:pStyle w:val="Normal"/>
+        <w:rPr>
+          <w:rFonts w:ascii="Times New Roman" w:hAnsi="Times New Roman" w:cs="Times New Roman"/>
+          <w:b/>
+          <w:color w:val="7030A0"/>
+          <w:sz w:val="40"/>
+          <w:szCs w:val="40"/>
+        </w:rPr>
+      </w:pPr>
+      <w:r>
+        <w:rPr>
+          <w:rFonts w:cs="Times New Roman" w:ascii="Times New Roman" w:hAnsi="Times New Roman"/>
+          <w:b/>
+          <w:color w:val="7030A0"/>
+          <w:sz w:val="40"/>
+          <w:szCs w:val="40"/>
+        </w:rPr>
+        <w:t>Guerriero</w:t>
+      </w:r>
+    </w:p>
+    <w:p>
+      <w:pPr>
+        <w:pStyle w:val="NormalWeb"/>
+        <w:spacing w:before="280" w:after="280"/>
+        <w:rPr/>
+      </w:pPr>
+      <w:r>
+        <w:rPr>
+          <w:b/>
+          <w:color w:val="FF0000"/>
+          <w:sz w:val="28"/>
+          <w:szCs w:val="28"/>
+        </w:rPr>
+        <w:t>Stile di Combattimento - Combattere a due Armi:</w:t>
+      </w:r>
+      <w:r>
+        <w:rPr>
+          <w:color w:val="FF0000"/>
+        </w:rPr>
+        <w:t xml:space="preserve"> </w:t>
+      </w:r>
+      <w:r>
+        <w:rPr/>
+        <w:t>Quando ti impegni nel combattimento con due armi, puoi sommare il tuo modificatore di caratteristica al danno del secondo attacco.</w:t>
+      </w:r>
+    </w:p>
+    <w:p>
+      <w:pPr>
+        <w:pStyle w:val="NormalWeb"/>
+        <w:spacing w:before="280" w:after="280"/>
+        <w:rPr/>
+      </w:pPr>
+      <w:r>
+        <w:rPr/>
+      </w:r>
+    </w:p>
+    <w:p>
+      <w:pPr>
+        <w:pStyle w:val="NormalWeb"/>
+        <w:spacing w:before="280" w:after="280"/>
+        <w:rPr/>
+      </w:pPr>
+      <w:r>
+        <w:rPr>
+          <w:b/>
+          <w:color w:val="FF0000"/>
+          <w:sz w:val="28"/>
+          <w:szCs w:val="28"/>
+        </w:rPr>
+        <w:t>Recuperare Energie:</w:t>
+      </w:r>
+      <w:r>
+        <w:rPr>
+          <w:color w:val="FF0000"/>
+        </w:rPr>
+        <w:t xml:space="preserve"> </w:t>
+      </w:r>
+      <w:r>
+        <w:rPr/>
+        <w:t>Hai una fonte limitata di energia a cui puoi attingere per rimetterti dalle ferite. Durante il tuo turno, puoi usare un’azione bonus per recuperare punti ferita pari a 1d10 + il tuo livello da guerriero. Una volta impiegato questo privilegio, devi terminare un riposo breve o lungo prima di riutilizzarlo.</w:t>
+      </w:r>
+    </w:p>
+    <w:p>
+      <w:pPr>
+        <w:pStyle w:val="NormalWeb"/>
+        <w:spacing w:before="280" w:after="280"/>
+        <w:rPr/>
+      </w:pPr>
+      <w:r>
+        <w:rPr/>
+        <w:t xml:space="preserve">Azione Impetuosa: puoi spingerti oltre i tuoi normali limiti per brevi periodi di tempo. Durante il tuo turno, puoi eseguire un’azione aggiuntiva oltre alla tua normale azione e una possibile azione bonus. </w:t>
+      </w:r>
+    </w:p>
+    <w:p>
+      <w:pPr>
+        <w:pStyle w:val="Normal"/>
+        <w:spacing w:lineRule="auto" w:line="240" w:beforeAutospacing="1" w:afterAutospacing="1"/>
+        <w:rPr>
+          <w:rFonts w:ascii="Times New Roman" w:hAnsi="Times New Roman" w:eastAsia="Times New Roman" w:cs="Times New Roman"/>
+          <w:sz w:val="24"/>
+          <w:szCs w:val="24"/>
+          <w:lang w:eastAsia="it-IT"/>
+        </w:rPr>
+      </w:pPr>
+      <w:r>
+        <w:rPr>
+          <w:rFonts w:eastAsia="Times New Roman" w:cs="Times New Roman" w:ascii="Times New Roman" w:hAnsi="Times New Roman"/>
+          <w:sz w:val="24"/>
+          <w:szCs w:val="24"/>
+          <w:lang w:eastAsia="it-IT"/>
+        </w:rPr>
+        <w:t>Una volta impiegato questo privilegio, devi terminare un riposo breve o lungo prima di riutilizzarlo.</w:t>
+      </w:r>
+    </w:p>
+    <w:p>
+      <w:pPr>
+        <w:pStyle w:val="Normal"/>
+        <w:spacing w:lineRule="auto" w:line="240" w:beforeAutospacing="1" w:afterAutospacing="1"/>
+        <w:rPr>
+          <w:rFonts w:ascii="Times New Roman" w:hAnsi="Times New Roman" w:eastAsia="Times New Roman" w:cs="Times New Roman"/>
+          <w:b/>
+          <w:color w:val="7030A0"/>
+          <w:sz w:val="40"/>
+          <w:szCs w:val="40"/>
+          <w:lang w:eastAsia="it-IT"/>
+        </w:rPr>
+      </w:pPr>
+      <w:r>
+        <w:rPr>
+          <w:rFonts w:eastAsia="Times New Roman" w:cs="Times New Roman" w:ascii="Times New Roman" w:hAnsi="Times New Roman"/>
+          <w:b/>
+          <w:color w:val="7030A0"/>
+          <w:sz w:val="40"/>
+          <w:szCs w:val="40"/>
+          <w:lang w:eastAsia="it-IT"/>
+        </w:rPr>
+        <w:t>ARTEFATTO</w:t>
+      </w:r>
+    </w:p>
+    <w:p>
+      <w:pPr>
+        <w:pStyle w:val="Normal"/>
+        <w:spacing w:lineRule="auto" w:line="240" w:beforeAutospacing="1" w:afterAutospacing="1"/>
+        <w:rPr>
+          <w:rFonts w:ascii="Times New Roman" w:hAnsi="Times New Roman" w:eastAsia="Times New Roman" w:cs="Times New Roman"/>
+          <w:sz w:val="24"/>
+          <w:szCs w:val="24"/>
+          <w:lang w:eastAsia="it-IT"/>
+        </w:rPr>
+      </w:pPr>
+      <w:r>
+        <w:rPr>
+          <w:rFonts w:eastAsia="Times New Roman" w:cs="Times New Roman" w:ascii="Times New Roman" w:hAnsi="Times New Roman"/>
+          <w:b/>
+          <w:color w:val="FF0000"/>
+          <w:sz w:val="28"/>
+          <w:szCs w:val="28"/>
+          <w:lang w:eastAsia="it-IT"/>
+        </w:rPr>
+        <w:t>Ridare Vita:</w:t>
+      </w:r>
+      <w:r>
+        <w:rPr>
+          <w:rFonts w:eastAsia="Times New Roman" w:cs="Times New Roman" w:ascii="Times New Roman" w:hAnsi="Times New Roman"/>
+          <w:color w:val="FF0000"/>
+          <w:sz w:val="24"/>
+          <w:szCs w:val="24"/>
+          <w:lang w:eastAsia="it-IT"/>
+        </w:rPr>
+        <w:t xml:space="preserve"> </w:t>
+      </w:r>
+      <w:r>
+        <w:rPr>
+          <w:rFonts w:cs="Times New Roman" w:ascii="Times New Roman" w:hAnsi="Times New Roman"/>
+          <w:sz w:val="24"/>
+          <w:szCs w:val="24"/>
+        </w:rPr>
+        <w:t>L'incantatore tocca una creatura morta entro l'ultima ora. Quella creatura torna in vita con 1 punto ferita. Questo incantesimo non può riportare in vita una creatura morta di vecchiaia e non può ripristinare le eventuali parti del corpo mancanti.</w:t>
+      </w:r>
+    </w:p>
+    <w:p>
+      <w:pPr>
+        <w:pStyle w:val="NormalWeb"/>
+        <w:spacing w:before="280" w:after="280"/>
+        <w:rPr/>
+      </w:pPr>
+      <w:r>
+        <w:rPr/>
+      </w:r>
+    </w:p>
+    <w:p>
+      <w:pPr>
+        <w:pStyle w:val="NormalWeb"/>
+        <w:spacing w:before="280" w:after="280"/>
+        <w:rPr/>
+      </w:pPr>
+      <w:r>
+        <w:rPr/>
+      </w:r>
+    </w:p>
+    <w:p>
+      <w:pPr>
+        <w:pStyle w:val="Normal"/>
         <w:spacing w:before="0" w:after="160"/>
         <w:rPr>
           <w:rFonts w:ascii="Times New Roman" w:hAnsi="Times New Roman" w:cs="Times New Roman"/>
@@ -141,9 +480,6 @@
           <w:rFonts w:cs="Times New Roman" w:ascii="Times New Roman" w:hAnsi="Times New Roman"/>
         </w:rPr>
       </w:r>
-      <w:bookmarkStart w:id="0" w:name="_GoBack"/>
-      <w:bookmarkStart w:id="1" w:name="_GoBack"/>
-      <w:bookmarkEnd w:id="1"/>
     </w:p>
     <w:sectPr>
       <w:type w:val="nextPage"/>
@@ -554,7 +890,6 @@
     <w:rsid w:val="005907c8"/>
     <w:pPr>
       <w:widowControl/>
-      <w:suppressAutoHyphens w:val="true"/>
       <w:bidi w:val="0"/>
       <w:spacing w:lineRule="auto" w:line="259" w:before="0" w:after="160"/>
       <w:jc w:val="left"/>
